--- a/Preguntas/TRL/Pesca_DONE/preguntas de pesca y acui.docx
+++ b/Preguntas/TRL/Pesca_DONE/preguntas de pesca y acui.docx
@@ -59,11 +59,7 @@
     </w:p>
     <w:p>
       <w:pPr>
-        <w:pStyle w:val="Prrafodelista"/>
-        <w:numPr>
-          <w:ilvl w:val="0"/>
-          <w:numId w:val="19"/>
-        </w:numPr>
+        <w:ind w:left="360"/>
         <w:jc w:val="both"/>
         <w:rPr>
           <w:rFonts w:ascii="Arial" w:hAnsi="Arial" w:cs="Arial"/>
@@ -74,19 +70,21 @@
         <w:rPr>
           <w:rFonts w:ascii="Arial" w:eastAsia="Times New Roman" w:hAnsi="Arial" w:cs="Arial"/>
           <w:kern w:val="0"/>
+          <w:highlight w:val="yellow"/>
           <w:lang w:eastAsia="es-PE"/>
           <w14:ligatures w14:val="none"/>
         </w:rPr>
-        <w:t>Determinar los problemas y requerimientos del sector pesquero</w:t>
+        <w:t>Determinar los problemas y requerimientos del sector pesquero/acuícola</w:t>
       </w:r>
       <w:r>
         <w:rPr>
           <w:rFonts w:ascii="Arial" w:eastAsia="Times New Roman" w:hAnsi="Arial" w:cs="Arial"/>
           <w:kern w:val="0"/>
+          <w:highlight w:val="yellow"/>
           <w:lang w:eastAsia="es-PE"/>
           <w14:ligatures w14:val="none"/>
         </w:rPr>
-        <w:t>/acuícola</w:t>
+        <w:t>.</w:t>
       </w:r>
       <w:r>
         <w:rPr>
@@ -98,11 +96,7 @@
     </w:p>
     <w:p>
       <w:pPr>
-        <w:pStyle w:val="Prrafodelista"/>
-        <w:numPr>
-          <w:ilvl w:val="0"/>
-          <w:numId w:val="19"/>
-        </w:numPr>
+        <w:ind w:left="360"/>
         <w:jc w:val="both"/>
         <w:rPr>
           <w:rFonts w:ascii="Arial" w:hAnsi="Arial" w:cs="Arial"/>
@@ -112,18 +106,30 @@
       <w:r>
         <w:rPr>
           <w:rFonts w:ascii="Arial" w:hAnsi="Arial" w:cs="Arial"/>
-          <w:lang w:val="es-ES"/>
-        </w:rPr>
-        <w:t>Se ha desarrollado modelos conceptuales que describen el funcionamiento práctico de la tecnología orientada a pesca/acuicultura (TRL2)</w:t>
+          <w:highlight w:val="yellow"/>
+          <w:lang w:val="es-ES"/>
+        </w:rPr>
+        <w:t>Se ha desarrollado modelos conceptuales que describen el funcionamiento práctico de la tecnología orientada a pesca/acuicultura</w:t>
+      </w:r>
+      <w:r>
+        <w:rPr>
+          <w:rFonts w:ascii="Arial" w:hAnsi="Arial" w:cs="Arial"/>
+          <w:highlight w:val="yellow"/>
+          <w:lang w:val="es-ES"/>
+        </w:rPr>
+        <w:t>.</w:t>
+      </w:r>
+      <w:r>
+        <w:rPr>
+          <w:rFonts w:ascii="Arial" w:hAnsi="Arial" w:cs="Arial"/>
+          <w:lang w:val="es-ES"/>
+        </w:rPr>
+        <w:t xml:space="preserve"> (TRL2)</w:t>
       </w:r>
     </w:p>
     <w:p>
       <w:pPr>
-        <w:pStyle w:val="Prrafodelista"/>
-        <w:numPr>
-          <w:ilvl w:val="0"/>
-          <w:numId w:val="19"/>
-        </w:numPr>
+        <w:ind w:left="360"/>
         <w:jc w:val="both"/>
         <w:rPr>
           <w:rFonts w:ascii="Arial" w:hAnsi="Arial" w:cs="Arial"/>
@@ -133,18 +139,30 @@
       <w:r>
         <w:rPr>
           <w:rFonts w:ascii="Arial" w:hAnsi="Arial" w:cs="Arial"/>
-          <w:lang w:val="es-ES"/>
-        </w:rPr>
-        <w:t>Se ha corroborado la hipótesis teórica con pruebas iniciales en condiciones controladas (TRL3)</w:t>
+          <w:highlight w:val="yellow"/>
+          <w:lang w:val="es-ES"/>
+        </w:rPr>
+        <w:t>Se ha corroborado la hipótesis teórica con pruebas iniciales en condiciones controladas</w:t>
+      </w:r>
+      <w:r>
+        <w:rPr>
+          <w:rFonts w:ascii="Arial" w:hAnsi="Arial" w:cs="Arial"/>
+          <w:highlight w:val="yellow"/>
+          <w:lang w:val="es-ES"/>
+        </w:rPr>
+        <w:t>.</w:t>
+      </w:r>
+      <w:r>
+        <w:rPr>
+          <w:rFonts w:ascii="Arial" w:hAnsi="Arial" w:cs="Arial"/>
+          <w:lang w:val="es-ES"/>
+        </w:rPr>
+        <w:t xml:space="preserve"> (TRL3)</w:t>
       </w:r>
     </w:p>
     <w:p>
       <w:pPr>
-        <w:pStyle w:val="Prrafodelista"/>
-        <w:numPr>
-          <w:ilvl w:val="0"/>
-          <w:numId w:val="19"/>
-        </w:numPr>
+        <w:ind w:left="360"/>
         <w:jc w:val="both"/>
         <w:rPr>
           <w:rFonts w:ascii="Arial" w:hAnsi="Arial" w:cs="Arial"/>
@@ -154,6 +172,7 @@
       <w:r>
         <w:rPr>
           <w:rFonts w:ascii="Arial" w:hAnsi="Arial" w:cs="Arial"/>
+          <w:highlight w:val="yellow"/>
           <w:lang w:val="es-ES"/>
         </w:rPr>
         <w:t>La tecnología propuesta para pesca/acuicultura ha demostrado eficacia en condiciones de laboratorio</w:t>
@@ -161,9 +180,18 @@
       <w:r>
         <w:rPr>
           <w:rFonts w:ascii="Arial" w:hAnsi="Arial" w:cs="Arial"/>
+          <w:highlight w:val="yellow"/>
           <w:lang w:val="es-ES"/>
         </w:rPr>
         <w:t xml:space="preserve"> o semejantes</w:t>
+      </w:r>
+      <w:r>
+        <w:rPr>
+          <w:rFonts w:ascii="Arial" w:hAnsi="Arial" w:cs="Arial"/>
+          <w:highlight w:val="yellow"/>
+          <w:lang w:val="es-ES"/>
+        </w:rPr>
+        <w:t>.</w:t>
       </w:r>
       <w:r>
         <w:rPr>
@@ -175,11 +203,7 @@
     </w:p>
     <w:p>
       <w:pPr>
-        <w:pStyle w:val="Prrafodelista"/>
-        <w:numPr>
-          <w:ilvl w:val="0"/>
-          <w:numId w:val="19"/>
-        </w:numPr>
+        <w:ind w:left="360"/>
         <w:jc w:val="both"/>
         <w:rPr>
           <w:rFonts w:ascii="Arial" w:hAnsi="Arial" w:cs="Arial"/>
@@ -189,46 +213,35 @@
       <w:r>
         <w:rPr>
           <w:rFonts w:ascii="Arial" w:hAnsi="Arial" w:cs="Arial"/>
-          <w:lang w:val="es-ES"/>
-        </w:rPr>
-        <w:t xml:space="preserve">Se ha mejorado o refinado </w:t>
-      </w:r>
-      <w:r>
-        <w:rPr>
-          <w:rFonts w:ascii="Arial" w:hAnsi="Arial" w:cs="Arial"/>
-          <w:lang w:val="es-ES"/>
-        </w:rPr>
-        <w:t xml:space="preserve">la tecnología </w:t>
-      </w:r>
-      <w:r>
-        <w:rPr>
-          <w:rFonts w:ascii="Arial" w:hAnsi="Arial" w:cs="Arial"/>
-          <w:lang w:val="es-ES"/>
-        </w:rPr>
-        <w:t>de pesca/</w:t>
+          <w:highlight w:val="yellow"/>
+          <w:lang w:val="es-ES"/>
+        </w:rPr>
+        <w:t>Se ha mejorado o refinado la tecnología de pesca/</w:t>
       </w:r>
       <w:proofErr w:type="gramStart"/>
       <w:r>
         <w:rPr>
           <w:rFonts w:ascii="Arial" w:hAnsi="Arial" w:cs="Arial"/>
-          <w:lang w:val="es-ES"/>
-        </w:rPr>
-        <w:t>acuicultura basad</w:t>
-      </w:r>
-      <w:r>
-        <w:rPr>
-          <w:rFonts w:ascii="Arial" w:hAnsi="Arial" w:cs="Arial"/>
-          <w:lang w:val="es-ES"/>
-        </w:rPr>
-        <w:t>as</w:t>
+          <w:highlight w:val="yellow"/>
+          <w:lang w:val="es-ES"/>
+        </w:rPr>
+        <w:t>acuicultura basadas</w:t>
       </w:r>
       <w:proofErr w:type="gramEnd"/>
       <w:r>
         <w:rPr>
           <w:rFonts w:ascii="Arial" w:hAnsi="Arial" w:cs="Arial"/>
-          <w:lang w:val="es-ES"/>
-        </w:rPr>
-        <w:t xml:space="preserve"> en datos de laboratorio o semejantes. (TRL4)</w:t>
+          <w:highlight w:val="yellow"/>
+          <w:lang w:val="es-ES"/>
+        </w:rPr>
+        <w:t xml:space="preserve"> en datos de laboratorio o semejantes.</w:t>
+      </w:r>
+      <w:r>
+        <w:rPr>
+          <w:rFonts w:ascii="Arial" w:hAnsi="Arial" w:cs="Arial"/>
+          <w:lang w:val="es-ES"/>
+        </w:rPr>
+        <w:t xml:space="preserve"> (TRL4)</w:t>
       </w:r>
     </w:p>
     <w:p>
@@ -261,11 +274,7 @@
     </w:p>
     <w:p>
       <w:pPr>
-        <w:pStyle w:val="Prrafodelista"/>
-        <w:numPr>
-          <w:ilvl w:val="0"/>
-          <w:numId w:val="20"/>
-        </w:numPr>
+        <w:ind w:left="360"/>
         <w:jc w:val="both"/>
         <w:rPr>
           <w:rFonts w:ascii="Arial" w:hAnsi="Arial" w:cs="Arial"/>
@@ -275,6 +284,7 @@
       <w:r>
         <w:rPr>
           <w:rFonts w:ascii="Arial" w:hAnsi="Arial" w:cs="Arial"/>
+          <w:highlight w:val="yellow"/>
           <w:lang w:val="es-ES"/>
         </w:rPr>
         <w:t>Ha modelado y simulado</w:t>
@@ -282,6 +292,7 @@
       <w:r>
         <w:rPr>
           <w:rFonts w:ascii="Arial" w:hAnsi="Arial" w:cs="Arial"/>
+          <w:highlight w:val="yellow"/>
           <w:lang w:val="es-ES"/>
         </w:rPr>
         <w:t xml:space="preserve"> </w:t>
@@ -289,6 +300,7 @@
       <w:r>
         <w:rPr>
           <w:rFonts w:ascii="Arial" w:hAnsi="Arial" w:cs="Arial"/>
+          <w:highlight w:val="yellow"/>
           <w:lang w:val="es-ES"/>
         </w:rPr>
         <w:t xml:space="preserve">condiciones marinas y/o cuerpos </w:t>
@@ -296,27 +308,15 @@
       <w:r>
         <w:rPr>
           <w:rFonts w:ascii="Arial" w:hAnsi="Arial" w:cs="Arial"/>
-          <w:lang w:val="es-ES"/>
-        </w:rPr>
-        <w:t>hídricos</w:t>
-      </w:r>
-      <w:r>
-        <w:rPr>
-          <w:rFonts w:ascii="Arial" w:hAnsi="Arial" w:cs="Arial"/>
-          <w:lang w:val="es-ES"/>
-        </w:rPr>
-        <w:t xml:space="preserve"> </w:t>
-      </w:r>
-      <w:r>
-        <w:rPr>
-          <w:rFonts w:ascii="Arial" w:hAnsi="Arial" w:cs="Arial"/>
-          <w:lang w:val="es-ES"/>
-        </w:rPr>
-        <w:t>(</w:t>
-      </w:r>
-      <w:r>
-        <w:rPr>
-          <w:rFonts w:ascii="Arial" w:hAnsi="Arial" w:cs="Arial"/>
+          <w:highlight w:val="yellow"/>
+          <w:lang w:val="es-ES"/>
+        </w:rPr>
+        <w:t>hídricos (</w:t>
+      </w:r>
+      <w:r>
+        <w:rPr>
+          <w:rFonts w:ascii="Arial" w:hAnsi="Arial" w:cs="Arial"/>
+          <w:highlight w:val="yellow"/>
           <w:lang w:val="es-ES"/>
         </w:rPr>
         <w:t xml:space="preserve">para el caso de acuicultura) </w:t>
@@ -324,20 +324,15 @@
       <w:r>
         <w:rPr>
           <w:rFonts w:ascii="Arial" w:hAnsi="Arial" w:cs="Arial"/>
-          <w:lang w:val="es-ES"/>
-        </w:rPr>
-        <w:t>de baja fidelidad</w:t>
-      </w:r>
-      <w:r>
-        <w:rPr>
-          <w:rFonts w:ascii="Arial" w:hAnsi="Arial" w:cs="Arial"/>
-          <w:lang w:val="es-ES"/>
-        </w:rPr>
-        <w:t xml:space="preserve"> </w:t>
-      </w:r>
-      <w:r>
-        <w:rPr>
-          <w:rFonts w:ascii="Arial" w:hAnsi="Arial" w:cs="Arial"/>
+          <w:highlight w:val="yellow"/>
+          <w:lang w:val="es-ES"/>
+        </w:rPr>
+        <w:t xml:space="preserve">de baja fidelidad </w:t>
+      </w:r>
+      <w:r>
+        <w:rPr>
+          <w:rFonts w:ascii="Arial" w:hAnsi="Arial" w:cs="Arial"/>
+          <w:highlight w:val="yellow"/>
           <w:lang w:val="es-ES"/>
         </w:rPr>
         <w:t xml:space="preserve">en </w:t>
@@ -345,6 +340,7 @@
       <w:r>
         <w:rPr>
           <w:rFonts w:ascii="Arial" w:hAnsi="Arial" w:cs="Arial"/>
+          <w:highlight w:val="yellow"/>
           <w:lang w:val="es-ES"/>
         </w:rPr>
         <w:t xml:space="preserve">un entorno de </w:t>
@@ -352,6 +348,7 @@
       <w:r>
         <w:rPr>
           <w:rFonts w:ascii="Arial" w:hAnsi="Arial" w:cs="Arial"/>
+          <w:highlight w:val="yellow"/>
           <w:lang w:val="es-ES"/>
         </w:rPr>
         <w:t>laboratorio</w:t>
@@ -359,6 +356,7 @@
       <w:r>
         <w:rPr>
           <w:rFonts w:ascii="Arial" w:hAnsi="Arial" w:cs="Arial"/>
+          <w:highlight w:val="yellow"/>
           <w:lang w:val="es-ES"/>
         </w:rPr>
         <w:t xml:space="preserve"> o semejante</w:t>
@@ -366,9 +364,25 @@
       <w:r>
         <w:rPr>
           <w:rFonts w:ascii="Arial" w:hAnsi="Arial" w:cs="Arial"/>
-          <w:lang w:val="es-ES"/>
-        </w:rPr>
-        <w:t xml:space="preserve"> para probar la tecnología planteada, obteniendo resultados positivos (TRL4)</w:t>
+          <w:highlight w:val="yellow"/>
+          <w:lang w:val="es-ES"/>
+        </w:rPr>
+        <w:t xml:space="preserve"> para probar la tecnología planteada, obteniendo resultados positivos</w:t>
+      </w:r>
+      <w:r>
+        <w:rPr>
+          <w:rFonts w:ascii="Arial" w:hAnsi="Arial" w:cs="Arial"/>
+          <w:highlight w:val="yellow"/>
+          <w:lang w:val="es-ES"/>
+        </w:rPr>
+        <w:t>.</w:t>
+      </w:r>
+      <w:r>
+        <w:rPr>
+          <w:rFonts w:ascii="Arial" w:hAnsi="Arial" w:cs="Arial"/>
+          <w:lang w:val="es-ES"/>
+        </w:rPr>
+        <w:t xml:space="preserve"> (TRL4)</w:t>
       </w:r>
       <w:r>
         <w:rPr>
@@ -380,11 +394,7 @@
     </w:p>
     <w:p>
       <w:pPr>
-        <w:pStyle w:val="Prrafodelista"/>
-        <w:numPr>
-          <w:ilvl w:val="0"/>
-          <w:numId w:val="20"/>
-        </w:numPr>
+        <w:ind w:left="360"/>
         <w:jc w:val="both"/>
         <w:rPr>
           <w:rFonts w:ascii="Arial" w:hAnsi="Arial" w:cs="Arial"/>
@@ -394,6 +404,7 @@
       <w:r>
         <w:rPr>
           <w:rFonts w:ascii="Arial" w:hAnsi="Arial" w:cs="Arial"/>
+          <w:highlight w:val="yellow"/>
           <w:lang w:val="es-ES"/>
         </w:rPr>
         <w:t>Se ha validado la operatividad de sistemas pesquero/acuícolas en</w:t>
@@ -401,6 +412,7 @@
       <w:r>
         <w:rPr>
           <w:rFonts w:ascii="Arial" w:hAnsi="Arial" w:cs="Arial"/>
+          <w:highlight w:val="yellow"/>
           <w:lang w:val="es-ES"/>
         </w:rPr>
         <w:t xml:space="preserve"> entorno</w:t>
@@ -408,6 +420,7 @@
       <w:r>
         <w:rPr>
           <w:rFonts w:ascii="Arial" w:hAnsi="Arial" w:cs="Arial"/>
+          <w:highlight w:val="yellow"/>
           <w:lang w:val="es-ES"/>
         </w:rPr>
         <w:t xml:space="preserve"> </w:t>
@@ -415,6 +428,7 @@
       <w:r>
         <w:rPr>
           <w:rFonts w:ascii="Arial" w:hAnsi="Arial" w:cs="Arial"/>
+          <w:highlight w:val="yellow"/>
           <w:lang w:val="es-ES"/>
         </w:rPr>
         <w:t xml:space="preserve">de laboratorio </w:t>
@@ -422,6 +436,7 @@
       <w:r>
         <w:rPr>
           <w:rFonts w:ascii="Arial" w:hAnsi="Arial" w:cs="Arial"/>
+          <w:highlight w:val="yellow"/>
           <w:lang w:val="es-ES"/>
         </w:rPr>
         <w:t>o semejante de</w:t>
@@ -429,9 +444,18 @@
       <w:r>
         <w:rPr>
           <w:rFonts w:ascii="Arial" w:hAnsi="Arial" w:cs="Arial"/>
+          <w:highlight w:val="yellow"/>
           <w:lang w:val="es-ES"/>
         </w:rPr>
         <w:t xml:space="preserve"> alta fidelidad</w:t>
+      </w:r>
+      <w:r>
+        <w:rPr>
+          <w:rFonts w:ascii="Arial" w:hAnsi="Arial" w:cs="Arial"/>
+          <w:highlight w:val="yellow"/>
+          <w:lang w:val="es-ES"/>
+        </w:rPr>
+        <w:t>.</w:t>
       </w:r>
       <w:r>
         <w:rPr>
@@ -450,11 +474,7 @@
     </w:p>
     <w:p>
       <w:pPr>
-        <w:pStyle w:val="Prrafodelista"/>
-        <w:numPr>
-          <w:ilvl w:val="0"/>
-          <w:numId w:val="20"/>
-        </w:numPr>
+        <w:ind w:left="360"/>
         <w:jc w:val="both"/>
         <w:rPr>
           <w:rFonts w:ascii="Arial" w:hAnsi="Arial" w:cs="Arial"/>
@@ -464,6 +484,7 @@
       <w:r>
         <w:rPr>
           <w:rFonts w:ascii="Arial" w:hAnsi="Arial" w:cs="Arial"/>
+          <w:highlight w:val="yellow"/>
           <w:lang w:val="es-ES"/>
         </w:rPr>
         <w:t>Se ha demostrado que la tecnología presentada es eficiente y sostenible en un entorno operativo</w:t>
@@ -471,6 +492,7 @@
       <w:r>
         <w:rPr>
           <w:rFonts w:ascii="Arial" w:hAnsi="Arial" w:cs="Arial"/>
+          <w:highlight w:val="yellow"/>
           <w:lang w:val="es-ES"/>
         </w:rPr>
         <w:t xml:space="preserve"> de alta fidelidad</w:t>
@@ -478,25 +500,30 @@
       <w:r>
         <w:rPr>
           <w:rFonts w:ascii="Arial" w:hAnsi="Arial" w:cs="Arial"/>
-          <w:lang w:val="es-ES"/>
-        </w:rPr>
-        <w:t xml:space="preserve"> (fuera de un entorno controlado, pero no es un entorno operativo final) (TRL6)</w:t>
-      </w:r>
-      <w:r>
-        <w:rPr>
-          <w:rFonts w:ascii="Arial" w:hAnsi="Arial" w:cs="Arial"/>
-          <w:lang w:val="es-ES"/>
-        </w:rPr>
-        <w:t xml:space="preserve"> </w:t>
+          <w:highlight w:val="yellow"/>
+          <w:lang w:val="es-ES"/>
+        </w:rPr>
+        <w:t xml:space="preserve"> (fuera de un entorno controlado, pero no es un entorno operativo final)</w:t>
+      </w:r>
+      <w:r>
+        <w:rPr>
+          <w:rFonts w:ascii="Arial" w:hAnsi="Arial" w:cs="Arial"/>
+          <w:highlight w:val="yellow"/>
+          <w:lang w:val="es-ES"/>
+        </w:rPr>
+        <w:t>.</w:t>
+      </w:r>
+      <w:r>
+        <w:rPr>
+          <w:rFonts w:ascii="Arial" w:hAnsi="Arial" w:cs="Arial"/>
+          <w:lang w:val="es-ES"/>
+        </w:rPr>
+        <w:t xml:space="preserve"> (TRL6) </w:t>
       </w:r>
     </w:p>
     <w:p>
       <w:pPr>
-        <w:pStyle w:val="Prrafodelista"/>
-        <w:numPr>
-          <w:ilvl w:val="0"/>
-          <w:numId w:val="20"/>
-        </w:numPr>
+        <w:ind w:left="360"/>
         <w:jc w:val="both"/>
         <w:rPr>
           <w:rFonts w:ascii="Arial" w:hAnsi="Arial" w:cs="Arial"/>
@@ -506,14 +533,30 @@
       <w:r>
         <w:rPr>
           <w:rFonts w:ascii="Arial" w:hAnsi="Arial" w:cs="Arial"/>
-          <w:lang w:val="es-ES"/>
-        </w:rPr>
-        <w:t>La tecnología propuesta ya ha sido probada y demostrada en condiciones operativas finales, es decir, en el entorno real de uso (TRL7)</w:t>
+          <w:highlight w:val="yellow"/>
+          <w:lang w:val="es-ES"/>
+        </w:rPr>
+        <w:t>La tecnología propuesta ya ha sido probada y demostrada en condiciones operativas finales, es decir, en el entorno real de uso</w:t>
+      </w:r>
+      <w:r>
+        <w:rPr>
+          <w:rFonts w:ascii="Arial" w:hAnsi="Arial" w:cs="Arial"/>
+          <w:highlight w:val="yellow"/>
+          <w:lang w:val="es-ES"/>
+        </w:rPr>
+        <w:t>.</w:t>
+      </w:r>
+      <w:r>
+        <w:rPr>
+          <w:rFonts w:ascii="Arial" w:hAnsi="Arial" w:cs="Arial"/>
+          <w:lang w:val="es-ES"/>
+        </w:rPr>
+        <w:t xml:space="preserve"> (TRL7)</w:t>
       </w:r>
     </w:p>
     <w:p>
       <w:pPr>
-        <w:pStyle w:val="Prrafodelista"/>
+        <w:pStyle w:val="ListParagraph"/>
         <w:jc w:val="both"/>
         <w:rPr>
           <w:rFonts w:ascii="Arial" w:hAnsi="Arial" w:cs="Arial"/>
@@ -550,11 +593,7 @@
     </w:p>
     <w:p>
       <w:pPr>
-        <w:pStyle w:val="Prrafodelista"/>
-        <w:numPr>
-          <w:ilvl w:val="0"/>
-          <w:numId w:val="20"/>
-        </w:numPr>
+        <w:ind w:left="360"/>
         <w:jc w:val="both"/>
         <w:rPr>
           <w:rFonts w:ascii="Arial" w:hAnsi="Arial" w:cs="Arial"/>
@@ -564,6 +603,7 @@
       <w:r>
         <w:rPr>
           <w:rFonts w:ascii="Arial" w:hAnsi="Arial" w:cs="Arial"/>
+          <w:highlight w:val="yellow"/>
           <w:lang w:val="es-ES"/>
         </w:rPr>
         <w:t xml:space="preserve">Se ha evaluado la funcionalidad de la tecnología acuícola/pesca </w:t>
@@ -571,6 +611,7 @@
       <w:r>
         <w:rPr>
           <w:rFonts w:ascii="Arial" w:hAnsi="Arial" w:cs="Arial"/>
+          <w:highlight w:val="yellow"/>
           <w:lang w:val="es-ES"/>
         </w:rPr>
         <w:t>en entorno de laboratorio o semejante de alta fidelidad</w:t>
@@ -578,6 +619,7 @@
       <w:r>
         <w:rPr>
           <w:rFonts w:ascii="Arial" w:hAnsi="Arial" w:cs="Arial"/>
+          <w:highlight w:val="yellow"/>
           <w:lang w:val="es-ES"/>
         </w:rPr>
         <w:t>.</w:t>
@@ -599,11 +641,7 @@
     </w:p>
     <w:p>
       <w:pPr>
-        <w:pStyle w:val="Prrafodelista"/>
-        <w:numPr>
-          <w:ilvl w:val="0"/>
-          <w:numId w:val="20"/>
-        </w:numPr>
+        <w:ind w:left="360"/>
         <w:jc w:val="both"/>
         <w:rPr>
           <w:rFonts w:ascii="Arial" w:hAnsi="Arial" w:cs="Arial"/>
@@ -613,6 +651,7 @@
       <w:r>
         <w:rPr>
           <w:rFonts w:ascii="Arial" w:hAnsi="Arial" w:cs="Arial"/>
+          <w:highlight w:val="yellow"/>
           <w:lang w:val="es-ES"/>
         </w:rPr>
         <w:t xml:space="preserve">Se ha colaborado con pescadores/acuicultores para realizar pruebas operativas </w:t>
@@ -620,6 +659,7 @@
       <w:r>
         <w:rPr>
           <w:rFonts w:ascii="Arial" w:hAnsi="Arial" w:cs="Arial"/>
+          <w:highlight w:val="yellow"/>
           <w:lang w:val="es-ES"/>
         </w:rPr>
         <w:t xml:space="preserve">de alta fidelidad </w:t>
@@ -627,6 +667,7 @@
       <w:r>
         <w:rPr>
           <w:rFonts w:ascii="Arial" w:hAnsi="Arial" w:cs="Arial"/>
+          <w:highlight w:val="yellow"/>
           <w:lang w:val="es-ES"/>
         </w:rPr>
         <w:t>de la tecnología</w:t>
@@ -634,6 +675,7 @@
       <w:r>
         <w:rPr>
           <w:rFonts w:ascii="Arial" w:hAnsi="Arial" w:cs="Arial"/>
+          <w:highlight w:val="yellow"/>
           <w:lang w:val="es-ES"/>
         </w:rPr>
         <w:t>.</w:t>
@@ -648,11 +690,7 @@
     </w:p>
     <w:p>
       <w:pPr>
-        <w:pStyle w:val="Prrafodelista"/>
-        <w:numPr>
-          <w:ilvl w:val="0"/>
-          <w:numId w:val="20"/>
-        </w:numPr>
+        <w:ind w:left="360"/>
         <w:jc w:val="both"/>
         <w:rPr>
           <w:rFonts w:ascii="Arial" w:hAnsi="Arial" w:cs="Arial"/>
@@ -662,16 +700,10 @@
       <w:r>
         <w:rPr>
           <w:rFonts w:ascii="Arial" w:hAnsi="Arial" w:cs="Arial"/>
-          <w:lang w:val="es-ES"/>
-        </w:rPr>
-        <w:t>Se tiene informes detallados donde se evidencie resultados positivos del desempeño de la tecnología en operaciones diarias</w:t>
-      </w:r>
-      <w:r>
-        <w:rPr>
-          <w:rFonts w:ascii="Arial" w:hAnsi="Arial" w:cs="Arial"/>
-          <w:lang w:val="es-ES"/>
-        </w:rPr>
-        <w:t>.</w:t>
+          <w:highlight w:val="yellow"/>
+          <w:lang w:val="es-ES"/>
+        </w:rPr>
+        <w:t>Se tiene informes detallados donde se evidencie resultados positivos del desempeño de la tecnología en operaciones diarias.</w:t>
       </w:r>
       <w:r>
         <w:rPr>
@@ -683,11 +715,7 @@
     </w:p>
     <w:p>
       <w:pPr>
-        <w:pStyle w:val="Prrafodelista"/>
-        <w:numPr>
-          <w:ilvl w:val="0"/>
-          <w:numId w:val="20"/>
-        </w:numPr>
+        <w:ind w:left="360"/>
         <w:jc w:val="both"/>
         <w:rPr>
           <w:rFonts w:ascii="Arial" w:hAnsi="Arial" w:cs="Arial"/>
@@ -697,18 +725,30 @@
       <w:r>
         <w:rPr>
           <w:rFonts w:ascii="Arial" w:hAnsi="Arial" w:cs="Arial"/>
-          <w:lang w:val="es-ES"/>
-        </w:rPr>
-        <w:t>Se ha desarrollado material de soporte técnico y formación para los usuarios y clientes potenciales (TRL 8)</w:t>
+          <w:highlight w:val="yellow"/>
+          <w:lang w:val="es-ES"/>
+        </w:rPr>
+        <w:t>Se ha desarrollado material de soporte técnico y formación para los usuarios y clientes potenciales</w:t>
+      </w:r>
+      <w:r>
+        <w:rPr>
+          <w:rFonts w:ascii="Arial" w:hAnsi="Arial" w:cs="Arial"/>
+          <w:highlight w:val="yellow"/>
+          <w:lang w:val="es-ES"/>
+        </w:rPr>
+        <w:t>.</w:t>
+      </w:r>
+      <w:r>
+        <w:rPr>
+          <w:rFonts w:ascii="Arial" w:hAnsi="Arial" w:cs="Arial"/>
+          <w:lang w:val="es-ES"/>
+        </w:rPr>
+        <w:t xml:space="preserve"> (TRL 8)</w:t>
       </w:r>
     </w:p>
     <w:p>
       <w:pPr>
-        <w:pStyle w:val="Prrafodelista"/>
-        <w:numPr>
-          <w:ilvl w:val="0"/>
-          <w:numId w:val="20"/>
-        </w:numPr>
+        <w:ind w:left="360"/>
         <w:jc w:val="both"/>
         <w:rPr>
           <w:rFonts w:ascii="Arial" w:hAnsi="Arial" w:cs="Arial"/>
@@ -718,21 +758,30 @@
       <w:r>
         <w:rPr>
           <w:rFonts w:ascii="Arial" w:hAnsi="Arial" w:cs="Arial"/>
-          <w:lang w:val="es-ES"/>
-        </w:rPr>
-        <w:t>La</w:t>
-      </w:r>
-      <w:r>
-        <w:rPr>
-          <w:rFonts w:ascii="Arial" w:hAnsi="Arial" w:cs="Arial"/>
-          <w:lang w:val="es-ES"/>
-        </w:rPr>
-        <w:t xml:space="preserve"> tecnología está en proceso de implementación comercial o ya se encuentra en el mercado pesquero/acuícola (TRL9).</w:t>
+          <w:highlight w:val="yellow"/>
+          <w:lang w:val="es-ES"/>
+        </w:rPr>
+        <w:t>La tecnología está en proceso de implementación comercial o ya se encuentra en el mercado pesquero/acuícola</w:t>
+      </w:r>
+      <w:r>
+        <w:rPr>
+          <w:rFonts w:ascii="Arial" w:hAnsi="Arial" w:cs="Arial"/>
+          <w:highlight w:val="yellow"/>
+          <w:lang w:val="es-ES"/>
+        </w:rPr>
+        <w:t>.</w:t>
+      </w:r>
+      <w:r>
+        <w:rPr>
+          <w:rFonts w:ascii="Arial" w:hAnsi="Arial" w:cs="Arial"/>
+          <w:lang w:val="es-ES"/>
+        </w:rPr>
+        <w:t xml:space="preserve"> (TRL9).</w:t>
       </w:r>
     </w:p>
     <w:p>
       <w:pPr>
-        <w:pStyle w:val="Prrafodelista"/>
+        <w:pStyle w:val="ListParagraph"/>
         <w:jc w:val="both"/>
         <w:rPr>
           <w:rFonts w:ascii="Arial" w:hAnsi="Arial" w:cs="Arial"/>
@@ -742,7 +791,7 @@
     </w:p>
     <w:p>
       <w:pPr>
-        <w:pStyle w:val="Prrafodelista"/>
+        <w:pStyle w:val="ListParagraph"/>
         <w:jc w:val="both"/>
         <w:rPr>
           <w:rFonts w:ascii="Arial" w:hAnsi="Arial" w:cs="Arial"/>
@@ -767,7 +816,7 @@
     </w:p>
     <w:p>
       <w:pPr>
-        <w:pStyle w:val="Prrafodelista"/>
+        <w:pStyle w:val="ListParagraph"/>
         <w:jc w:val="both"/>
         <w:rPr>
           <w:rFonts w:ascii="Arial" w:hAnsi="Arial" w:cs="Arial"/>
@@ -805,11 +854,7 @@
     </w:p>
     <w:p>
       <w:pPr>
-        <w:pStyle w:val="Prrafodelista"/>
-        <w:numPr>
-          <w:ilvl w:val="0"/>
-          <w:numId w:val="21"/>
-        </w:numPr>
+        <w:ind w:left="360"/>
         <w:jc w:val="both"/>
         <w:rPr>
           <w:rFonts w:ascii="Arial" w:hAnsi="Arial" w:cs="Arial"/>
@@ -819,32 +864,22 @@
       <w:r>
         <w:rPr>
           <w:rFonts w:ascii="Arial" w:hAnsi="Arial" w:cs="Arial"/>
-          <w:lang w:val="es-ES"/>
-        </w:rPr>
-        <w:t>Se ha realizado un a</w:t>
-      </w:r>
-      <w:r>
-        <w:rPr>
-          <w:rFonts w:ascii="Arial" w:hAnsi="Arial" w:cs="Arial"/>
-          <w:lang w:val="es-ES"/>
-        </w:rPr>
-        <w:t>nálisis de viabilidad técnica y económica</w:t>
-      </w:r>
-      <w:r>
-        <w:rPr>
-          <w:rFonts w:ascii="Arial" w:hAnsi="Arial" w:cs="Arial"/>
-          <w:lang w:val="es-ES"/>
-        </w:rPr>
-        <w:t>. (TRL 2)</w:t>
+          <w:highlight w:val="yellow"/>
+          <w:lang w:val="es-ES"/>
+        </w:rPr>
+        <w:t>Se ha realizado un análisis de viabilidad técnica y económica.</w:t>
+      </w:r>
+      <w:r>
+        <w:rPr>
+          <w:rFonts w:ascii="Arial" w:hAnsi="Arial" w:cs="Arial"/>
+          <w:lang w:val="es-ES"/>
+        </w:rPr>
+        <w:t xml:space="preserve"> (TRL 2)</w:t>
       </w:r>
     </w:p>
     <w:p>
       <w:pPr>
-        <w:pStyle w:val="Prrafodelista"/>
-        <w:numPr>
-          <w:ilvl w:val="0"/>
-          <w:numId w:val="21"/>
-        </w:numPr>
+        <w:ind w:left="360"/>
         <w:jc w:val="both"/>
         <w:rPr>
           <w:rFonts w:ascii="Arial" w:hAnsi="Arial" w:cs="Arial"/>
@@ -854,16 +889,10 @@
       <w:r>
         <w:rPr>
           <w:rFonts w:ascii="Arial" w:hAnsi="Arial" w:cs="Arial"/>
-          <w:lang w:val="es-ES"/>
-        </w:rPr>
-        <w:t>Se ha presentado la tecnología a potenciales clientes y/o empresas pesqueras y ha recibido interés para futuras implementaciones comerciales</w:t>
-      </w:r>
-      <w:r>
-        <w:rPr>
-          <w:rFonts w:ascii="Arial" w:hAnsi="Arial" w:cs="Arial"/>
-          <w:lang w:val="es-ES"/>
-        </w:rPr>
-        <w:t>.</w:t>
+          <w:highlight w:val="yellow"/>
+          <w:lang w:val="es-ES"/>
+        </w:rPr>
+        <w:t>Se ha presentado la tecnología a potenciales clientes y/o empresas pesqueras y ha recibido interés para futuras implementaciones comerciales.</w:t>
       </w:r>
       <w:r>
         <w:rPr>
@@ -875,11 +904,7 @@
     </w:p>
     <w:p>
       <w:pPr>
-        <w:pStyle w:val="Prrafodelista"/>
-        <w:numPr>
-          <w:ilvl w:val="0"/>
-          <w:numId w:val="21"/>
-        </w:numPr>
+        <w:ind w:left="360"/>
         <w:jc w:val="both"/>
         <w:rPr>
           <w:rFonts w:ascii="Arial" w:hAnsi="Arial" w:cs="Arial"/>
@@ -889,32 +914,22 @@
       <w:r>
         <w:rPr>
           <w:rFonts w:ascii="Arial" w:hAnsi="Arial" w:cs="Arial"/>
-          <w:lang w:val="es-ES"/>
-        </w:rPr>
-        <w:t>Se cuenta con los certificados emitidos por autoridades regulatorias relevantes en el sector pesquero/acuícola</w:t>
-      </w:r>
-      <w:r>
-        <w:rPr>
-          <w:rFonts w:ascii="Arial" w:hAnsi="Arial" w:cs="Arial"/>
-          <w:lang w:val="es-ES"/>
-        </w:rPr>
-        <w:t xml:space="preserve">. </w:t>
-      </w:r>
-      <w:r>
-        <w:rPr>
-          <w:rFonts w:ascii="Arial" w:hAnsi="Arial" w:cs="Arial"/>
-          <w:lang w:val="es-ES"/>
-        </w:rPr>
-        <w:t>(TRL8)</w:t>
+          <w:highlight w:val="yellow"/>
+          <w:lang w:val="es-ES"/>
+        </w:rPr>
+        <w:t>Se cuenta con los certificados emitidos por autoridades regulatorias relevantes en el sector pesquero/acuícola.</w:t>
+      </w:r>
+      <w:r>
+        <w:rPr>
+          <w:rFonts w:ascii="Arial" w:hAnsi="Arial" w:cs="Arial"/>
+          <w:lang w:val="es-ES"/>
+        </w:rPr>
+        <w:t xml:space="preserve"> (TRL8)</w:t>
       </w:r>
     </w:p>
     <w:p>
       <w:pPr>
-        <w:pStyle w:val="Prrafodelista"/>
-        <w:numPr>
-          <w:ilvl w:val="0"/>
-          <w:numId w:val="21"/>
-        </w:numPr>
+        <w:ind w:left="360"/>
         <w:jc w:val="both"/>
         <w:rPr>
           <w:rFonts w:ascii="Arial" w:hAnsi="Arial" w:cs="Arial"/>
@@ -924,6 +939,7 @@
       <w:r>
         <w:rPr>
           <w:rFonts w:ascii="Arial" w:hAnsi="Arial" w:cs="Arial"/>
+          <w:highlight w:val="yellow"/>
           <w:lang w:val="es-ES"/>
         </w:rPr>
         <w:t>Se tiene el p</w:t>
@@ -931,6 +947,7 @@
       <w:r>
         <w:rPr>
           <w:rFonts w:ascii="Arial" w:hAnsi="Arial" w:cs="Arial"/>
+          <w:highlight w:val="yellow"/>
           <w:lang w:val="es-ES"/>
         </w:rPr>
         <w:t>rimer lote de producción</w:t>
@@ -938,6 +955,7 @@
       <w:r>
         <w:rPr>
           <w:rFonts w:ascii="Arial" w:hAnsi="Arial" w:cs="Arial"/>
+          <w:highlight w:val="yellow"/>
           <w:lang w:val="es-ES"/>
         </w:rPr>
         <w:t xml:space="preserve"> de la tecnología.</w:t>
@@ -952,11 +970,7 @@
     </w:p>
     <w:p>
       <w:pPr>
-        <w:pStyle w:val="Prrafodelista"/>
-        <w:numPr>
-          <w:ilvl w:val="0"/>
-          <w:numId w:val="21"/>
-        </w:numPr>
+        <w:ind w:left="360"/>
         <w:jc w:val="both"/>
         <w:rPr>
           <w:rFonts w:ascii="Arial" w:hAnsi="Arial" w:cs="Arial"/>
@@ -966,6 +980,7 @@
       <w:r>
         <w:rPr>
           <w:rFonts w:ascii="Arial" w:hAnsi="Arial" w:cs="Arial"/>
+          <w:highlight w:val="yellow"/>
           <w:lang w:val="es-ES"/>
         </w:rPr>
         <w:t>La tecnología está completamente operativa y se utiliza en operaciones comerciales de pesca/acuícola de manera regular</w:t>
@@ -973,6 +988,7 @@
       <w:r>
         <w:rPr>
           <w:rFonts w:ascii="Arial" w:hAnsi="Arial" w:cs="Arial"/>
+          <w:highlight w:val="yellow"/>
           <w:lang w:val="es-ES"/>
         </w:rPr>
         <w:t>.</w:t>
@@ -982,16 +998,12 @@
           <w:rFonts w:ascii="Arial" w:hAnsi="Arial" w:cs="Arial"/>
           <w:lang w:val="es-ES"/>
         </w:rPr>
-        <w:t xml:space="preserve"> (TRL9).</w:t>
+        <w:t xml:space="preserve"> (TRL9)</w:t>
       </w:r>
     </w:p>
     <w:p>
       <w:pPr>
-        <w:pStyle w:val="Prrafodelista"/>
-        <w:numPr>
-          <w:ilvl w:val="0"/>
-          <w:numId w:val="21"/>
-        </w:numPr>
+        <w:ind w:left="360"/>
         <w:jc w:val="both"/>
         <w:rPr>
           <w:rFonts w:ascii="Arial" w:hAnsi="Arial" w:cs="Arial"/>
@@ -1001,9 +1013,25 @@
       <w:r>
         <w:rPr>
           <w:rFonts w:ascii="Arial" w:hAnsi="Arial" w:cs="Arial"/>
-          <w:lang w:val="es-ES"/>
-        </w:rPr>
-        <w:t>Se está recopilando y analizando datos de los usuarios/clientes pesqueros para realizar las mejoras pertinentes y llevar a cabo campañas de marketing y ventas para aumentar la adopción y expandirse al mercado (TRL 9)</w:t>
+          <w:highlight w:val="yellow"/>
+          <w:lang w:val="es-ES"/>
+        </w:rPr>
+        <w:t>Se está recopilando y analizando datos de los usuarios/clientes pesqueros para realizar las mejoras pertinentes y llevar a cabo campañas de marketing y ventas para aumentar la adopción y expandirse al mercado</w:t>
+      </w:r>
+      <w:r>
+        <w:rPr>
+          <w:rFonts w:ascii="Arial" w:hAnsi="Arial" w:cs="Arial"/>
+          <w:highlight w:val="yellow"/>
+          <w:lang w:val="es-ES"/>
+        </w:rPr>
+        <w:t>.</w:t>
+      </w:r>
+      <w:r>
+        <w:rPr>
+          <w:rFonts w:ascii="Arial" w:hAnsi="Arial" w:cs="Arial"/>
+          <w:lang w:val="es-ES"/>
+        </w:rPr>
+        <w:t xml:space="preserve"> (TRL 9)</w:t>
       </w:r>
     </w:p>
     <w:p>
@@ -5680,11 +5708,11 @@
     <w:name w:val="Normal"/>
     <w:qFormat/>
   </w:style>
-  <w:style w:type="paragraph" w:styleId="Ttulo1">
+  <w:style w:type="paragraph" w:styleId="Heading1">
     <w:name w:val="heading 1"/>
     <w:basedOn w:val="Normal"/>
     <w:next w:val="Normal"/>
-    <w:link w:val="Ttulo1Car"/>
+    <w:link w:val="Heading1Char"/>
     <w:uiPriority w:val="9"/>
     <w:qFormat/>
     <w:rsid w:val="00E344D9"/>
@@ -5701,11 +5729,11 @@
       <w:szCs w:val="40"/>
     </w:rPr>
   </w:style>
-  <w:style w:type="paragraph" w:styleId="Ttulo2">
+  <w:style w:type="paragraph" w:styleId="Heading2">
     <w:name w:val="heading 2"/>
     <w:basedOn w:val="Normal"/>
     <w:next w:val="Normal"/>
-    <w:link w:val="Ttulo2Car"/>
+    <w:link w:val="Heading2Char"/>
     <w:uiPriority w:val="9"/>
     <w:semiHidden/>
     <w:unhideWhenUsed/>
@@ -5724,11 +5752,11 @@
       <w:szCs w:val="32"/>
     </w:rPr>
   </w:style>
-  <w:style w:type="paragraph" w:styleId="Ttulo3">
+  <w:style w:type="paragraph" w:styleId="Heading3">
     <w:name w:val="heading 3"/>
     <w:basedOn w:val="Normal"/>
     <w:next w:val="Normal"/>
-    <w:link w:val="Ttulo3Car"/>
+    <w:link w:val="Heading3Char"/>
     <w:uiPriority w:val="9"/>
     <w:unhideWhenUsed/>
     <w:qFormat/>
@@ -5746,11 +5774,11 @@
       <w:szCs w:val="28"/>
     </w:rPr>
   </w:style>
-  <w:style w:type="paragraph" w:styleId="Ttulo4">
+  <w:style w:type="paragraph" w:styleId="Heading4">
     <w:name w:val="heading 4"/>
     <w:basedOn w:val="Normal"/>
     <w:next w:val="Normal"/>
-    <w:link w:val="Ttulo4Car"/>
+    <w:link w:val="Heading4Char"/>
     <w:uiPriority w:val="9"/>
     <w:semiHidden/>
     <w:unhideWhenUsed/>
@@ -5769,11 +5797,11 @@
       <w:color w:val="0F4761" w:themeColor="accent1" w:themeShade="BF"/>
     </w:rPr>
   </w:style>
-  <w:style w:type="paragraph" w:styleId="Ttulo5">
+  <w:style w:type="paragraph" w:styleId="Heading5">
     <w:name w:val="heading 5"/>
     <w:basedOn w:val="Normal"/>
     <w:next w:val="Normal"/>
-    <w:link w:val="Ttulo5Car"/>
+    <w:link w:val="Heading5Char"/>
     <w:uiPriority w:val="9"/>
     <w:semiHidden/>
     <w:unhideWhenUsed/>
@@ -5790,11 +5818,11 @@
       <w:color w:val="0F4761" w:themeColor="accent1" w:themeShade="BF"/>
     </w:rPr>
   </w:style>
-  <w:style w:type="paragraph" w:styleId="Ttulo6">
+  <w:style w:type="paragraph" w:styleId="Heading6">
     <w:name w:val="heading 6"/>
     <w:basedOn w:val="Normal"/>
     <w:next w:val="Normal"/>
-    <w:link w:val="Ttulo6Car"/>
+    <w:link w:val="Heading6Char"/>
     <w:uiPriority w:val="9"/>
     <w:semiHidden/>
     <w:unhideWhenUsed/>
@@ -5813,11 +5841,11 @@
       <w:color w:val="595959" w:themeColor="text1" w:themeTint="A6"/>
     </w:rPr>
   </w:style>
-  <w:style w:type="paragraph" w:styleId="Ttulo7">
+  <w:style w:type="paragraph" w:styleId="Heading7">
     <w:name w:val="heading 7"/>
     <w:basedOn w:val="Normal"/>
     <w:next w:val="Normal"/>
-    <w:link w:val="Ttulo7Car"/>
+    <w:link w:val="Heading7Char"/>
     <w:uiPriority w:val="9"/>
     <w:semiHidden/>
     <w:unhideWhenUsed/>
@@ -5834,11 +5862,11 @@
       <w:color w:val="595959" w:themeColor="text1" w:themeTint="A6"/>
     </w:rPr>
   </w:style>
-  <w:style w:type="paragraph" w:styleId="Ttulo8">
+  <w:style w:type="paragraph" w:styleId="Heading8">
     <w:name w:val="heading 8"/>
     <w:basedOn w:val="Normal"/>
     <w:next w:val="Normal"/>
-    <w:link w:val="Ttulo8Car"/>
+    <w:link w:val="Heading8Char"/>
     <w:uiPriority w:val="9"/>
     <w:semiHidden/>
     <w:unhideWhenUsed/>
@@ -5857,11 +5885,11 @@
       <w:color w:val="272727" w:themeColor="text1" w:themeTint="D8"/>
     </w:rPr>
   </w:style>
-  <w:style w:type="paragraph" w:styleId="Ttulo9">
+  <w:style w:type="paragraph" w:styleId="Heading9">
     <w:name w:val="heading 9"/>
     <w:basedOn w:val="Normal"/>
     <w:next w:val="Normal"/>
-    <w:link w:val="Ttulo9Car"/>
+    <w:link w:val="Heading9Char"/>
     <w:uiPriority w:val="9"/>
     <w:semiHidden/>
     <w:unhideWhenUsed/>
@@ -5878,13 +5906,13 @@
       <w:color w:val="272727" w:themeColor="text1" w:themeTint="D8"/>
     </w:rPr>
   </w:style>
-  <w:style w:type="character" w:default="1" w:styleId="Fuentedeprrafopredeter">
+  <w:style w:type="character" w:default="1" w:styleId="DefaultParagraphFont">
     <w:name w:val="Default Paragraph Font"/>
     <w:uiPriority w:val="1"/>
     <w:semiHidden/>
     <w:unhideWhenUsed/>
   </w:style>
-  <w:style w:type="table" w:default="1" w:styleId="Tablanormal">
+  <w:style w:type="table" w:default="1" w:styleId="TableNormal">
     <w:name w:val="Normal Table"/>
     <w:uiPriority w:val="99"/>
     <w:semiHidden/>
@@ -5899,16 +5927,16 @@
       </w:tblCellMar>
     </w:tblPr>
   </w:style>
-  <w:style w:type="numbering" w:default="1" w:styleId="Sinlista">
+  <w:style w:type="numbering" w:default="1" w:styleId="NoList">
     <w:name w:val="No List"/>
     <w:uiPriority w:val="99"/>
     <w:semiHidden/>
     <w:unhideWhenUsed/>
   </w:style>
-  <w:style w:type="character" w:customStyle="1" w:styleId="Ttulo1Car">
-    <w:name w:val="Título 1 Car"/>
-    <w:basedOn w:val="Fuentedeprrafopredeter"/>
-    <w:link w:val="Ttulo1"/>
+  <w:style w:type="character" w:customStyle="1" w:styleId="Heading1Char">
+    <w:name w:val="Heading 1 Char"/>
+    <w:basedOn w:val="DefaultParagraphFont"/>
+    <w:link w:val="Heading1"/>
     <w:uiPriority w:val="9"/>
     <w:rsid w:val="00E344D9"/>
     <w:rPr>
@@ -5918,10 +5946,10 @@
       <w:szCs w:val="40"/>
     </w:rPr>
   </w:style>
-  <w:style w:type="character" w:customStyle="1" w:styleId="Ttulo2Car">
-    <w:name w:val="Título 2 Car"/>
-    <w:basedOn w:val="Fuentedeprrafopredeter"/>
-    <w:link w:val="Ttulo2"/>
+  <w:style w:type="character" w:customStyle="1" w:styleId="Heading2Char">
+    <w:name w:val="Heading 2 Char"/>
+    <w:basedOn w:val="DefaultParagraphFont"/>
+    <w:link w:val="Heading2"/>
     <w:uiPriority w:val="9"/>
     <w:semiHidden/>
     <w:rsid w:val="00E344D9"/>
@@ -5932,10 +5960,10 @@
       <w:szCs w:val="32"/>
     </w:rPr>
   </w:style>
-  <w:style w:type="character" w:customStyle="1" w:styleId="Ttulo3Car">
-    <w:name w:val="Título 3 Car"/>
-    <w:basedOn w:val="Fuentedeprrafopredeter"/>
-    <w:link w:val="Ttulo3"/>
+  <w:style w:type="character" w:customStyle="1" w:styleId="Heading3Char">
+    <w:name w:val="Heading 3 Char"/>
+    <w:basedOn w:val="DefaultParagraphFont"/>
+    <w:link w:val="Heading3"/>
     <w:uiPriority w:val="9"/>
     <w:rsid w:val="00E344D9"/>
     <w:rPr>
@@ -5945,10 +5973,10 @@
       <w:szCs w:val="28"/>
     </w:rPr>
   </w:style>
-  <w:style w:type="character" w:customStyle="1" w:styleId="Ttulo4Car">
-    <w:name w:val="Título 4 Car"/>
-    <w:basedOn w:val="Fuentedeprrafopredeter"/>
-    <w:link w:val="Ttulo4"/>
+  <w:style w:type="character" w:customStyle="1" w:styleId="Heading4Char">
+    <w:name w:val="Heading 4 Char"/>
+    <w:basedOn w:val="DefaultParagraphFont"/>
+    <w:link w:val="Heading4"/>
     <w:uiPriority w:val="9"/>
     <w:semiHidden/>
     <w:rsid w:val="00E344D9"/>
@@ -5959,10 +5987,10 @@
       <w:color w:val="0F4761" w:themeColor="accent1" w:themeShade="BF"/>
     </w:rPr>
   </w:style>
-  <w:style w:type="character" w:customStyle="1" w:styleId="Ttulo5Car">
-    <w:name w:val="Título 5 Car"/>
-    <w:basedOn w:val="Fuentedeprrafopredeter"/>
-    <w:link w:val="Ttulo5"/>
+  <w:style w:type="character" w:customStyle="1" w:styleId="Heading5Char">
+    <w:name w:val="Heading 5 Char"/>
+    <w:basedOn w:val="DefaultParagraphFont"/>
+    <w:link w:val="Heading5"/>
     <w:uiPriority w:val="9"/>
     <w:semiHidden/>
     <w:rsid w:val="00E344D9"/>
@@ -5971,10 +5999,10 @@
       <w:color w:val="0F4761" w:themeColor="accent1" w:themeShade="BF"/>
     </w:rPr>
   </w:style>
-  <w:style w:type="character" w:customStyle="1" w:styleId="Ttulo6Car">
-    <w:name w:val="Título 6 Car"/>
-    <w:basedOn w:val="Fuentedeprrafopredeter"/>
-    <w:link w:val="Ttulo6"/>
+  <w:style w:type="character" w:customStyle="1" w:styleId="Heading6Char">
+    <w:name w:val="Heading 6 Char"/>
+    <w:basedOn w:val="DefaultParagraphFont"/>
+    <w:link w:val="Heading6"/>
     <w:uiPriority w:val="9"/>
     <w:semiHidden/>
     <w:rsid w:val="00E344D9"/>
@@ -5985,10 +6013,10 @@
       <w:color w:val="595959" w:themeColor="text1" w:themeTint="A6"/>
     </w:rPr>
   </w:style>
-  <w:style w:type="character" w:customStyle="1" w:styleId="Ttulo7Car">
-    <w:name w:val="Título 7 Car"/>
-    <w:basedOn w:val="Fuentedeprrafopredeter"/>
-    <w:link w:val="Ttulo7"/>
+  <w:style w:type="character" w:customStyle="1" w:styleId="Heading7Char">
+    <w:name w:val="Heading 7 Char"/>
+    <w:basedOn w:val="DefaultParagraphFont"/>
+    <w:link w:val="Heading7"/>
     <w:uiPriority w:val="9"/>
     <w:semiHidden/>
     <w:rsid w:val="00E344D9"/>
@@ -5997,10 +6025,10 @@
       <w:color w:val="595959" w:themeColor="text1" w:themeTint="A6"/>
     </w:rPr>
   </w:style>
-  <w:style w:type="character" w:customStyle="1" w:styleId="Ttulo8Car">
-    <w:name w:val="Título 8 Car"/>
-    <w:basedOn w:val="Fuentedeprrafopredeter"/>
-    <w:link w:val="Ttulo8"/>
+  <w:style w:type="character" w:customStyle="1" w:styleId="Heading8Char">
+    <w:name w:val="Heading 8 Char"/>
+    <w:basedOn w:val="DefaultParagraphFont"/>
+    <w:link w:val="Heading8"/>
     <w:uiPriority w:val="9"/>
     <w:semiHidden/>
     <w:rsid w:val="00E344D9"/>
@@ -6011,10 +6039,10 @@
       <w:color w:val="272727" w:themeColor="text1" w:themeTint="D8"/>
     </w:rPr>
   </w:style>
-  <w:style w:type="character" w:customStyle="1" w:styleId="Ttulo9Car">
-    <w:name w:val="Título 9 Car"/>
-    <w:basedOn w:val="Fuentedeprrafopredeter"/>
-    <w:link w:val="Ttulo9"/>
+  <w:style w:type="character" w:customStyle="1" w:styleId="Heading9Char">
+    <w:name w:val="Heading 9 Char"/>
+    <w:basedOn w:val="DefaultParagraphFont"/>
+    <w:link w:val="Heading9"/>
     <w:uiPriority w:val="9"/>
     <w:semiHidden/>
     <w:rsid w:val="00E344D9"/>
@@ -6023,11 +6051,11 @@
       <w:color w:val="272727" w:themeColor="text1" w:themeTint="D8"/>
     </w:rPr>
   </w:style>
-  <w:style w:type="paragraph" w:styleId="Ttulo">
+  <w:style w:type="paragraph" w:styleId="Title">
     <w:name w:val="Title"/>
     <w:basedOn w:val="Normal"/>
     <w:next w:val="Normal"/>
-    <w:link w:val="TtuloCar"/>
+    <w:link w:val="TitleChar"/>
     <w:uiPriority w:val="10"/>
     <w:qFormat/>
     <w:rsid w:val="00E344D9"/>
@@ -6043,10 +6071,10 @@
       <w:szCs w:val="56"/>
     </w:rPr>
   </w:style>
-  <w:style w:type="character" w:customStyle="1" w:styleId="TtuloCar">
-    <w:name w:val="Título Car"/>
-    <w:basedOn w:val="Fuentedeprrafopredeter"/>
-    <w:link w:val="Ttulo"/>
+  <w:style w:type="character" w:customStyle="1" w:styleId="TitleChar">
+    <w:name w:val="Title Char"/>
+    <w:basedOn w:val="DefaultParagraphFont"/>
+    <w:link w:val="Title"/>
     <w:uiPriority w:val="10"/>
     <w:rsid w:val="00E344D9"/>
     <w:rPr>
@@ -6057,11 +6085,11 @@
       <w:szCs w:val="56"/>
     </w:rPr>
   </w:style>
-  <w:style w:type="paragraph" w:styleId="Subttulo">
+  <w:style w:type="paragraph" w:styleId="Subtitle">
     <w:name w:val="Subtitle"/>
     <w:basedOn w:val="Normal"/>
     <w:next w:val="Normal"/>
-    <w:link w:val="SubttuloCar"/>
+    <w:link w:val="SubtitleChar"/>
     <w:uiPriority w:val="11"/>
     <w:qFormat/>
     <w:rsid w:val="00E344D9"/>
@@ -6078,10 +6106,10 @@
       <w:szCs w:val="28"/>
     </w:rPr>
   </w:style>
-  <w:style w:type="character" w:customStyle="1" w:styleId="SubttuloCar">
-    <w:name w:val="Subtítulo Car"/>
-    <w:basedOn w:val="Fuentedeprrafopredeter"/>
-    <w:link w:val="Subttulo"/>
+  <w:style w:type="character" w:customStyle="1" w:styleId="SubtitleChar">
+    <w:name w:val="Subtitle Char"/>
+    <w:basedOn w:val="DefaultParagraphFont"/>
+    <w:link w:val="Subtitle"/>
     <w:uiPriority w:val="11"/>
     <w:rsid w:val="00E344D9"/>
     <w:rPr>
@@ -6092,11 +6120,11 @@
       <w:szCs w:val="28"/>
     </w:rPr>
   </w:style>
-  <w:style w:type="paragraph" w:styleId="Cita">
+  <w:style w:type="paragraph" w:styleId="Quote">
     <w:name w:val="Quote"/>
     <w:basedOn w:val="Normal"/>
     <w:next w:val="Normal"/>
-    <w:link w:val="CitaCar"/>
+    <w:link w:val="QuoteChar"/>
     <w:uiPriority w:val="29"/>
     <w:qFormat/>
     <w:rsid w:val="00E344D9"/>
@@ -6110,10 +6138,10 @@
       <w:color w:val="404040" w:themeColor="text1" w:themeTint="BF"/>
     </w:rPr>
   </w:style>
-  <w:style w:type="character" w:customStyle="1" w:styleId="CitaCar">
-    <w:name w:val="Cita Car"/>
-    <w:basedOn w:val="Fuentedeprrafopredeter"/>
-    <w:link w:val="Cita"/>
+  <w:style w:type="character" w:customStyle="1" w:styleId="QuoteChar">
+    <w:name w:val="Quote Char"/>
+    <w:basedOn w:val="DefaultParagraphFont"/>
+    <w:link w:val="Quote"/>
     <w:uiPriority w:val="29"/>
     <w:rsid w:val="00E344D9"/>
     <w:rPr>
@@ -6122,7 +6150,7 @@
       <w:color w:val="404040" w:themeColor="text1" w:themeTint="BF"/>
     </w:rPr>
   </w:style>
-  <w:style w:type="paragraph" w:styleId="Prrafodelista">
+  <w:style w:type="paragraph" w:styleId="ListParagraph">
     <w:name w:val="List Paragraph"/>
     <w:basedOn w:val="Normal"/>
     <w:uiPriority w:val="34"/>
@@ -6133,9 +6161,9 @@
       <w:contextualSpacing/>
     </w:pPr>
   </w:style>
-  <w:style w:type="character" w:styleId="nfasisintenso">
+  <w:style w:type="character" w:styleId="IntenseEmphasis">
     <w:name w:val="Intense Emphasis"/>
-    <w:basedOn w:val="Fuentedeprrafopredeter"/>
+    <w:basedOn w:val="DefaultParagraphFont"/>
     <w:uiPriority w:val="21"/>
     <w:qFormat/>
     <w:rsid w:val="00E344D9"/>
@@ -6145,11 +6173,11 @@
       <w:color w:val="0F4761" w:themeColor="accent1" w:themeShade="BF"/>
     </w:rPr>
   </w:style>
-  <w:style w:type="paragraph" w:styleId="Citadestacada">
+  <w:style w:type="paragraph" w:styleId="IntenseQuote">
     <w:name w:val="Intense Quote"/>
     <w:basedOn w:val="Normal"/>
     <w:next w:val="Normal"/>
-    <w:link w:val="CitadestacadaCar"/>
+    <w:link w:val="IntenseQuoteChar"/>
     <w:uiPriority w:val="30"/>
     <w:qFormat/>
     <w:rsid w:val="00E344D9"/>
@@ -6168,10 +6196,10 @@
       <w:color w:val="0F4761" w:themeColor="accent1" w:themeShade="BF"/>
     </w:rPr>
   </w:style>
-  <w:style w:type="character" w:customStyle="1" w:styleId="CitadestacadaCar">
-    <w:name w:val="Cita destacada Car"/>
-    <w:basedOn w:val="Fuentedeprrafopredeter"/>
-    <w:link w:val="Citadestacada"/>
+  <w:style w:type="character" w:customStyle="1" w:styleId="IntenseQuoteChar">
+    <w:name w:val="Intense Quote Char"/>
+    <w:basedOn w:val="DefaultParagraphFont"/>
+    <w:link w:val="IntenseQuote"/>
     <w:uiPriority w:val="30"/>
     <w:rsid w:val="00E344D9"/>
     <w:rPr>
@@ -6180,9 +6208,9 @@
       <w:color w:val="0F4761" w:themeColor="accent1" w:themeShade="BF"/>
     </w:rPr>
   </w:style>
-  <w:style w:type="character" w:styleId="Referenciaintensa">
+  <w:style w:type="character" w:styleId="IntenseReference">
     <w:name w:val="Intense Reference"/>
-    <w:basedOn w:val="Fuentedeprrafopredeter"/>
+    <w:basedOn w:val="DefaultParagraphFont"/>
     <w:uiPriority w:val="32"/>
     <w:qFormat/>
     <w:rsid w:val="00E344D9"/>
@@ -6213,9 +6241,9 @@
       <w14:ligatures w14:val="none"/>
     </w:rPr>
   </w:style>
-  <w:style w:type="character" w:styleId="Textoennegrita">
+  <w:style w:type="character" w:styleId="Strong">
     <w:name w:val="Strong"/>
-    <w:basedOn w:val="Fuentedeprrafopredeter"/>
+    <w:basedOn w:val="DefaultParagraphFont"/>
     <w:uiPriority w:val="22"/>
     <w:qFormat/>
     <w:rsid w:val="00E344D9"/>
@@ -6224,9 +6252,9 @@
       <w:bCs/>
     </w:rPr>
   </w:style>
-  <w:style w:type="table" w:styleId="Tablaconcuadrcula">
+  <w:style w:type="table" w:styleId="TableGrid">
     <w:name w:val="Table Grid"/>
-    <w:basedOn w:val="Tablanormal"/>
+    <w:basedOn w:val="TableNormal"/>
     <w:uiPriority w:val="39"/>
     <w:rsid w:val="002C02BC"/>
     <w:pPr>
